--- a/docassemble/LetterToRequestGrievanceHearing/data/templates/Letter_to_Request_a_Grievance_Hearing.docx
+++ b/docassemble/LetterToRequestGrievanceHearing/data/templates/Letter_to_Request_a_Grievance_Hearing.docx
@@ -37,7 +37,13 @@
         <w:rPr>
           <w:rFonts w:ascii="Times New Roman" w:hAnsi="Times New Roman"/>
         </w:rPr>
-        <w:t xml:space="preserve">signature_date </w:t>
+        <w:t>today()</w:t>
+      </w:r>
+      <w:r>
+        <w:rPr>
+          <w:rFonts w:ascii="Times New Roman" w:hAnsi="Times New Roman"/>
+        </w:rPr>
+        <w:t xml:space="preserve"> </w:t>
       </w:r>
       <w:r>
         <w:rPr>
@@ -74,7 +80,6 @@
           <w:rFonts w:ascii="Times New Roman" w:hAnsi="Times New Roman"/>
         </w:rPr>
       </w:pPr>
-      <w:proofErr w:type="gramStart"/>
       <w:r>
         <w:rPr>
           <w:rFonts w:ascii="Times New Roman" w:hAnsi="Times New Roman"/>
@@ -86,14 +91,7 @@
         <w:rPr>
           <w:rFonts w:ascii="Times New Roman" w:hAnsi="Times New Roman"/>
         </w:rPr>
-        <w:t>other</w:t>
-      </w:r>
-      <w:proofErr w:type="gramEnd"/>
-      <w:r>
-        <w:rPr>
-          <w:rFonts w:ascii="Times New Roman" w:hAnsi="Times New Roman"/>
-        </w:rPr>
-        <w:t>_parties_rep</w:t>
+        <w:t>other_parties_rep</w:t>
       </w:r>
       <w:proofErr w:type="spellEnd"/>
       <w:r>
@@ -116,7 +114,6 @@
           <w:rFonts w:ascii="Times New Roman" w:hAnsi="Times New Roman"/>
         </w:rPr>
       </w:pPr>
-      <w:proofErr w:type="gramStart"/>
       <w:r>
         <w:rPr>
           <w:rFonts w:ascii="Times New Roman" w:hAnsi="Times New Roman"/>
@@ -127,14 +124,7 @@
         <w:rPr>
           <w:rFonts w:ascii="Times New Roman" w:hAnsi="Times New Roman"/>
         </w:rPr>
-        <w:t>{ other</w:t>
-      </w:r>
-      <w:proofErr w:type="gramEnd"/>
-      <w:r>
-        <w:rPr>
-          <w:rFonts w:ascii="Times New Roman" w:hAnsi="Times New Roman"/>
-        </w:rPr>
-        <w:t xml:space="preserve">_parties[0] </w:t>
+        <w:t xml:space="preserve">{ other_parties[0] </w:t>
       </w:r>
       <w:r>
         <w:rPr>
@@ -162,19 +152,11 @@
           <w:rFonts w:ascii="Times New Roman" w:hAnsi="Times New Roman"/>
         </w:rPr>
       </w:pPr>
-      <w:proofErr w:type="gramStart"/>
-      <w:r>
-        <w:rPr>
-          <w:rFonts w:ascii="Times New Roman" w:hAnsi="Times New Roman"/>
-        </w:rPr>
-        <w:t>{{ other</w:t>
-      </w:r>
-      <w:proofErr w:type="gramEnd"/>
-      <w:r>
-        <w:rPr>
-          <w:rFonts w:ascii="Times New Roman" w:hAnsi="Times New Roman"/>
-        </w:rPr>
-        <w:t>_parties[0].</w:t>
+      <w:r>
+        <w:rPr>
+          <w:rFonts w:ascii="Times New Roman" w:hAnsi="Times New Roman"/>
+        </w:rPr>
+        <w:t>{{ other_parties[0].</w:t>
       </w:r>
       <w:proofErr w:type="spellStart"/>
       <w:r>
@@ -370,7 +352,13 @@
         <w:rPr>
           <w:rFonts w:ascii="Times New Roman" w:hAnsi="Times New Roman"/>
         </w:rPr>
-        <w:t>My grievances are listed below:</w:t>
+        <w:t>I wish to file the following</w:t>
+      </w:r>
+      <w:r>
+        <w:rPr>
+          <w:rFonts w:ascii="Times New Roman" w:hAnsi="Times New Roman"/>
+        </w:rPr>
+        <w:t xml:space="preserve"> grievances:</w:t>
       </w:r>
     </w:p>
     <w:p>
@@ -431,21 +419,7 @@
         <w:rPr>
           <w:rFonts w:ascii="Times New Roman" w:hAnsi="Times New Roman"/>
         </w:rPr>
-        <w:t>grievance_</w:t>
-      </w:r>
-      <w:proofErr w:type="gramStart"/>
-      <w:r>
-        <w:rPr>
-          <w:rFonts w:ascii="Times New Roman" w:hAnsi="Times New Roman"/>
-        </w:rPr>
-        <w:t>issues.true</w:t>
-      </w:r>
-      <w:proofErr w:type="gramEnd"/>
-      <w:r>
-        <w:rPr>
-          <w:rFonts w:ascii="Times New Roman" w:hAnsi="Times New Roman"/>
-        </w:rPr>
-        <w:t>_values</w:t>
+        <w:t>grievance_issues.true_values</w:t>
       </w:r>
       <w:proofErr w:type="spellEnd"/>
       <w:r>
@@ -472,7 +446,6 @@
           <w:rFonts w:ascii="Times New Roman" w:hAnsi="Times New Roman"/>
         </w:rPr>
       </w:pPr>
-      <w:proofErr w:type="gramStart"/>
       <w:r>
         <w:rPr>
           <w:rFonts w:ascii="Times New Roman" w:hAnsi="Times New Roman"/>
@@ -484,14 +457,7 @@
         <w:rPr>
           <w:rFonts w:ascii="Times New Roman" w:hAnsi="Times New Roman"/>
         </w:rPr>
-        <w:t>grievance</w:t>
-      </w:r>
-      <w:proofErr w:type="gramEnd"/>
-      <w:r>
-        <w:rPr>
-          <w:rFonts w:ascii="Times New Roman" w:hAnsi="Times New Roman"/>
-        </w:rPr>
-        <w:t>_issue</w:t>
+        <w:t>grievance_issue</w:t>
       </w:r>
       <w:proofErr w:type="spellEnd"/>
       <w:r>
@@ -598,20 +564,6 @@
         <w:autoSpaceDN w:val="0"/>
         <w:adjustRightInd w:val="0"/>
         <w:rPr>
-          <w:rFonts w:ascii="Times New Roman" w:hAnsi="Times New Roman"/>
-        </w:rPr>
-      </w:pPr>
-    </w:p>
-    <w:p>
-      <w:pPr>
-        <w:widowControl w:val="0"/>
-        <w:tabs>
-          <w:tab w:val="left" w:pos="8640"/>
-        </w:tabs>
-        <w:autoSpaceDE w:val="0"/>
-        <w:autoSpaceDN w:val="0"/>
-        <w:adjustRightInd w:val="0"/>
-        <w:rPr>
           <w:rFonts w:ascii="Times New Roman" w:eastAsia="Hiragino Sans W3" w:hAnsi="Times New Roman"/>
         </w:rPr>
       </w:pPr>
@@ -764,42 +716,33 @@
           <w:color w:val="000000"/>
         </w:rPr>
       </w:pPr>
-      <w:proofErr w:type="gramStart"/>
       <w:r>
         <w:rPr>
           <w:rFonts w:ascii="Times New Roman" w:hAnsi="Times New Roman"/>
           <w:color w:val="000000"/>
         </w:rPr>
-        <w:t>{{ users</w:t>
-      </w:r>
-      <w:proofErr w:type="gramEnd"/>
-      <w:r>
+        <w:t>{{ users[0].signature }}</w:t>
+      </w:r>
+    </w:p>
+    <w:p>
+      <w:pPr>
+        <w:widowControl w:val="0"/>
+        <w:tabs>
+          <w:tab w:val="left" w:pos="8640"/>
+        </w:tabs>
+        <w:autoSpaceDE w:val="0"/>
+        <w:autoSpaceDN w:val="0"/>
+        <w:adjustRightInd w:val="0"/>
         <w:rPr>
           <w:rFonts w:ascii="Times New Roman" w:hAnsi="Times New Roman"/>
           <w:color w:val="000000"/>
         </w:rPr>
-        <w:t>[0].signature }}</w:t>
-      </w:r>
-    </w:p>
-    <w:p>
-      <w:pPr>
-        <w:widowControl w:val="0"/>
-        <w:tabs>
-          <w:tab w:val="left" w:pos="8640"/>
-        </w:tabs>
-        <w:autoSpaceDE w:val="0"/>
-        <w:autoSpaceDN w:val="0"/>
-        <w:adjustRightInd w:val="0"/>
+      </w:pPr>
+      <w:r>
         <w:rPr>
           <w:rFonts w:ascii="Times New Roman" w:hAnsi="Times New Roman"/>
           <w:color w:val="000000"/>
         </w:rPr>
-      </w:pPr>
-      <w:r>
-        <w:rPr>
-          <w:rFonts w:ascii="Times New Roman" w:hAnsi="Times New Roman"/>
-          <w:color w:val="000000"/>
-        </w:rPr>
         <w:t>{%p endif %}</w:t>
       </w:r>
     </w:p>
@@ -816,75 +759,51 @@
           <w:rFonts w:ascii="Times New Roman" w:eastAsia="Hiragino Sans W3" w:hAnsi="Times New Roman"/>
         </w:rPr>
       </w:pPr>
-      <w:proofErr w:type="gramStart"/>
       <w:r>
         <w:rPr>
           <w:rFonts w:ascii="Times New Roman" w:eastAsia="Hiragino Sans W3" w:hAnsi="Times New Roman"/>
         </w:rPr>
-        <w:t>{{ users</w:t>
-      </w:r>
-      <w:proofErr w:type="gramEnd"/>
-      <w:r>
+        <w:t>{{ users[0] }}</w:t>
+      </w:r>
+    </w:p>
+    <w:p>
+      <w:pPr>
+        <w:widowControl w:val="0"/>
+        <w:tabs>
+          <w:tab w:val="left" w:pos="8640"/>
+        </w:tabs>
+        <w:autoSpaceDE w:val="0"/>
+        <w:autoSpaceDN w:val="0"/>
+        <w:adjustRightInd w:val="0"/>
         <w:rPr>
           <w:rFonts w:ascii="Times New Roman" w:eastAsia="Hiragino Sans W3" w:hAnsi="Times New Roman"/>
         </w:rPr>
-        <w:t>[0] }}</w:t>
-      </w:r>
-    </w:p>
-    <w:p>
-      <w:pPr>
-        <w:widowControl w:val="0"/>
-        <w:tabs>
-          <w:tab w:val="left" w:pos="8640"/>
-        </w:tabs>
-        <w:autoSpaceDE w:val="0"/>
-        <w:autoSpaceDN w:val="0"/>
-        <w:adjustRightInd w:val="0"/>
+      </w:pPr>
+      <w:r>
         <w:rPr>
           <w:rFonts w:ascii="Times New Roman" w:eastAsia="Hiragino Sans W3" w:hAnsi="Times New Roman"/>
         </w:rPr>
-      </w:pPr>
-      <w:proofErr w:type="gramStart"/>
-      <w:r>
+        <w:t>{{ users[0].address.on_one_line() }}</w:t>
+      </w:r>
+    </w:p>
+    <w:p>
+      <w:pPr>
+        <w:widowControl w:val="0"/>
+        <w:tabs>
+          <w:tab w:val="left" w:pos="8640"/>
+        </w:tabs>
+        <w:autoSpaceDE w:val="0"/>
+        <w:autoSpaceDN w:val="0"/>
+        <w:adjustRightInd w:val="0"/>
         <w:rPr>
           <w:rFonts w:ascii="Times New Roman" w:eastAsia="Hiragino Sans W3" w:hAnsi="Times New Roman"/>
         </w:rPr>
-        <w:t>{{ users</w:t>
-      </w:r>
-      <w:proofErr w:type="gramEnd"/>
+      </w:pPr>
       <w:r>
         <w:rPr>
           <w:rFonts w:ascii="Times New Roman" w:eastAsia="Hiragino Sans W3" w:hAnsi="Times New Roman"/>
         </w:rPr>
-        <w:t>[0].address.on_one_line() }}</w:t>
-      </w:r>
-    </w:p>
-    <w:p>
-      <w:pPr>
-        <w:widowControl w:val="0"/>
-        <w:tabs>
-          <w:tab w:val="left" w:pos="8640"/>
-        </w:tabs>
-        <w:autoSpaceDE w:val="0"/>
-        <w:autoSpaceDN w:val="0"/>
-        <w:adjustRightInd w:val="0"/>
-        <w:rPr>
-          <w:rFonts w:ascii="Times New Roman" w:eastAsia="Hiragino Sans W3" w:hAnsi="Times New Roman"/>
-        </w:rPr>
-      </w:pPr>
-      <w:proofErr w:type="gramStart"/>
-      <w:r>
-        <w:rPr>
-          <w:rFonts w:ascii="Times New Roman" w:eastAsia="Hiragino Sans W3" w:hAnsi="Times New Roman"/>
-        </w:rPr>
-        <w:t>{{ users</w:t>
-      </w:r>
-      <w:proofErr w:type="gramEnd"/>
-      <w:r>
-        <w:rPr>
-          <w:rFonts w:ascii="Times New Roman" w:eastAsia="Hiragino Sans W3" w:hAnsi="Times New Roman"/>
-        </w:rPr>
-        <w:t>[0].</w:t>
+        <w:t>{{ users[0].</w:t>
       </w:r>
       <w:r>
         <w:rPr>

--- a/docassemble/LetterToRequestGrievanceHearing/data/templates/Letter_to_Request_a_Grievance_Hearing.docx
+++ b/docassemble/LetterToRequestGrievanceHearing/data/templates/Letter_to_Request_a_Grievance_Hearing.docx
@@ -15,6 +15,7 @@
           <w:rFonts w:ascii="Times New Roman" w:hAnsi="Times New Roman"/>
         </w:rPr>
       </w:pPr>
+      <w:proofErr w:type="gramStart"/>
       <w:r>
         <w:rPr>
           <w:rFonts w:ascii="Times New Roman" w:hAnsi="Times New Roman"/>
@@ -37,7 +38,14 @@
         <w:rPr>
           <w:rFonts w:ascii="Times New Roman" w:hAnsi="Times New Roman"/>
         </w:rPr>
-        <w:t>today()</w:t>
+        <w:t>today</w:t>
+      </w:r>
+      <w:proofErr w:type="gramEnd"/>
+      <w:r>
+        <w:rPr>
+          <w:rFonts w:ascii="Times New Roman" w:hAnsi="Times New Roman"/>
+        </w:rPr>
+        <w:t>()</w:t>
       </w:r>
       <w:r>
         <w:rPr>
@@ -80,6 +88,7 @@
           <w:rFonts w:ascii="Times New Roman" w:hAnsi="Times New Roman"/>
         </w:rPr>
       </w:pPr>
+      <w:proofErr w:type="gramStart"/>
       <w:r>
         <w:rPr>
           <w:rFonts w:ascii="Times New Roman" w:hAnsi="Times New Roman"/>
@@ -91,7 +100,14 @@
         <w:rPr>
           <w:rFonts w:ascii="Times New Roman" w:hAnsi="Times New Roman"/>
         </w:rPr>
-        <w:t>other_parties_rep</w:t>
+        <w:t>other</w:t>
+      </w:r>
+      <w:proofErr w:type="gramEnd"/>
+      <w:r>
+        <w:rPr>
+          <w:rFonts w:ascii="Times New Roman" w:hAnsi="Times New Roman"/>
+        </w:rPr>
+        <w:t>_parties_rep</w:t>
       </w:r>
       <w:proofErr w:type="spellEnd"/>
       <w:r>
@@ -114,6 +130,7 @@
           <w:rFonts w:ascii="Times New Roman" w:hAnsi="Times New Roman"/>
         </w:rPr>
       </w:pPr>
+      <w:proofErr w:type="gramStart"/>
       <w:r>
         <w:rPr>
           <w:rFonts w:ascii="Times New Roman" w:hAnsi="Times New Roman"/>
@@ -124,7 +141,14 @@
         <w:rPr>
           <w:rFonts w:ascii="Times New Roman" w:hAnsi="Times New Roman"/>
         </w:rPr>
-        <w:t xml:space="preserve">{ other_parties[0] </w:t>
+        <w:t>{ other</w:t>
+      </w:r>
+      <w:proofErr w:type="gramEnd"/>
+      <w:r>
+        <w:rPr>
+          <w:rFonts w:ascii="Times New Roman" w:hAnsi="Times New Roman"/>
+        </w:rPr>
+        <w:t xml:space="preserve">_parties[0] </w:t>
       </w:r>
       <w:r>
         <w:rPr>
@@ -152,17 +176,39 @@
           <w:rFonts w:ascii="Times New Roman" w:hAnsi="Times New Roman"/>
         </w:rPr>
       </w:pPr>
-      <w:r>
-        <w:rPr>
-          <w:rFonts w:ascii="Times New Roman" w:hAnsi="Times New Roman"/>
-        </w:rPr>
-        <w:t>{{ other_parties[0].</w:t>
+      <w:proofErr w:type="gramStart"/>
+      <w:r>
+        <w:rPr>
+          <w:rFonts w:ascii="Times New Roman" w:hAnsi="Times New Roman"/>
+        </w:rPr>
+        <w:t xml:space="preserve">{{ </w:t>
       </w:r>
       <w:proofErr w:type="spellStart"/>
       <w:r>
         <w:rPr>
           <w:rFonts w:ascii="Times New Roman" w:hAnsi="Times New Roman"/>
         </w:rPr>
+        <w:t>other</w:t>
+      </w:r>
+      <w:proofErr w:type="gramEnd"/>
+      <w:r>
+        <w:rPr>
+          <w:rFonts w:ascii="Times New Roman" w:hAnsi="Times New Roman"/>
+        </w:rPr>
+        <w:t>_parties</w:t>
+      </w:r>
+      <w:proofErr w:type="spellEnd"/>
+      <w:r>
+        <w:rPr>
+          <w:rFonts w:ascii="Times New Roman" w:hAnsi="Times New Roman"/>
+        </w:rPr>
+        <w:t>[0].</w:t>
+      </w:r>
+      <w:proofErr w:type="spellStart"/>
+      <w:r>
+        <w:rPr>
+          <w:rFonts w:ascii="Times New Roman" w:hAnsi="Times New Roman"/>
+        </w:rPr>
         <w:t>address.on_one_line</w:t>
       </w:r>
       <w:proofErr w:type="spellEnd"/>
@@ -226,6 +272,7 @@
         </w:rPr>
         <w:t xml:space="preserve"> </w:t>
       </w:r>
+      <w:proofErr w:type="gramStart"/>
       <w:r>
         <w:rPr>
           <w:rFonts w:ascii="Times New Roman" w:hAnsi="Times New Roman"/>
@@ -236,7 +283,14 @@
         <w:rPr>
           <w:rFonts w:ascii="Times New Roman" w:hAnsi="Times New Roman"/>
         </w:rPr>
-        <w:t>{ other_parties[0] }}:</w:t>
+        <w:t>{ other</w:t>
+      </w:r>
+      <w:proofErr w:type="gramEnd"/>
+      <w:r>
+        <w:rPr>
+          <w:rFonts w:ascii="Times New Roman" w:hAnsi="Times New Roman"/>
+        </w:rPr>
+        <w:t>_parties[0] }}:</w:t>
       </w:r>
     </w:p>
     <w:p>
@@ -272,11 +326,33 @@
         </w:rPr>
         <w:t xml:space="preserve">I reside at </w:t>
       </w:r>
-      <w:r>
-        <w:rPr>
-          <w:rFonts w:ascii="Times New Roman" w:hAnsi="Times New Roman"/>
-        </w:rPr>
-        <w:t>{{ users[0].address.on_one_line() }}</w:t>
+      <w:proofErr w:type="gramStart"/>
+      <w:r>
+        <w:rPr>
+          <w:rFonts w:ascii="Times New Roman" w:hAnsi="Times New Roman"/>
+        </w:rPr>
+        <w:t>{{ users</w:t>
+      </w:r>
+      <w:proofErr w:type="gramEnd"/>
+      <w:r>
+        <w:rPr>
+          <w:rFonts w:ascii="Times New Roman" w:hAnsi="Times New Roman"/>
+        </w:rPr>
+        <w:t>[0].</w:t>
+      </w:r>
+      <w:proofErr w:type="spellStart"/>
+      <w:r>
+        <w:rPr>
+          <w:rFonts w:ascii="Times New Roman" w:hAnsi="Times New Roman"/>
+        </w:rPr>
+        <w:t>address.on_one_line</w:t>
+      </w:r>
+      <w:proofErr w:type="spellEnd"/>
+      <w:r>
+        <w:rPr>
+          <w:rFonts w:ascii="Times New Roman" w:hAnsi="Times New Roman"/>
+        </w:rPr>
+        <w:t>() }}</w:t>
       </w:r>
       <w:r>
         <w:rPr>
@@ -312,7 +388,27 @@
         <w:rPr>
           <w:rFonts w:ascii="Times New Roman" w:hAnsi="Times New Roman"/>
         </w:rPr>
-        <w:t>{{ other_parties[0] }}.</w:t>
+        <w:br/>
+      </w:r>
+      <w:r>
+        <w:rPr>
+          <w:rFonts w:ascii="Times New Roman" w:hAnsi="Times New Roman"/>
+        </w:rPr>
+        <w:t xml:space="preserve">{{ </w:t>
+      </w:r>
+      <w:proofErr w:type="spellStart"/>
+      <w:r>
+        <w:rPr>
+          <w:rFonts w:ascii="Times New Roman" w:hAnsi="Times New Roman"/>
+        </w:rPr>
+        <w:t>other_parties</w:t>
+      </w:r>
+      <w:proofErr w:type="spellEnd"/>
+      <w:r>
+        <w:rPr>
+          <w:rFonts w:ascii="Times New Roman" w:hAnsi="Times New Roman"/>
+        </w:rPr>
+        <w:t>[0] }}.</w:t>
       </w:r>
       <w:r>
         <w:rPr>
@@ -348,11 +444,19 @@
           <w:rFonts w:ascii="Times New Roman" w:hAnsi="Times New Roman"/>
         </w:rPr>
       </w:pPr>
-      <w:r>
-        <w:rPr>
-          <w:rFonts w:ascii="Times New Roman" w:hAnsi="Times New Roman"/>
-        </w:rPr>
-        <w:t>I wish to file the following</w:t>
+      <w:proofErr w:type="gramStart"/>
+      <w:r>
+        <w:rPr>
+          <w:rFonts w:ascii="Times New Roman" w:hAnsi="Times New Roman"/>
+        </w:rPr>
+        <w:t>I wish</w:t>
+      </w:r>
+      <w:proofErr w:type="gramEnd"/>
+      <w:r>
+        <w:rPr>
+          <w:rFonts w:ascii="Times New Roman" w:hAnsi="Times New Roman"/>
+        </w:rPr>
+        <w:t xml:space="preserve"> to file the following</w:t>
       </w:r>
       <w:r>
         <w:rPr>
@@ -419,7 +523,21 @@
         <w:rPr>
           <w:rFonts w:ascii="Times New Roman" w:hAnsi="Times New Roman"/>
         </w:rPr>
-        <w:t>grievance_issues.true_values</w:t>
+        <w:t>grievance_</w:t>
+      </w:r>
+      <w:proofErr w:type="gramStart"/>
+      <w:r>
+        <w:rPr>
+          <w:rFonts w:ascii="Times New Roman" w:hAnsi="Times New Roman"/>
+        </w:rPr>
+        <w:t>issues.true</w:t>
+      </w:r>
+      <w:proofErr w:type="gramEnd"/>
+      <w:r>
+        <w:rPr>
+          <w:rFonts w:ascii="Times New Roman" w:hAnsi="Times New Roman"/>
+        </w:rPr>
+        <w:t>_values</w:t>
       </w:r>
       <w:proofErr w:type="spellEnd"/>
       <w:r>
@@ -446,6 +564,7 @@
           <w:rFonts w:ascii="Times New Roman" w:hAnsi="Times New Roman"/>
         </w:rPr>
       </w:pPr>
+      <w:proofErr w:type="gramStart"/>
       <w:r>
         <w:rPr>
           <w:rFonts w:ascii="Times New Roman" w:hAnsi="Times New Roman"/>
@@ -457,7 +576,14 @@
         <w:rPr>
           <w:rFonts w:ascii="Times New Roman" w:hAnsi="Times New Roman"/>
         </w:rPr>
-        <w:t>grievance_issue</w:t>
+        <w:t>grievance</w:t>
+      </w:r>
+      <w:proofErr w:type="gramEnd"/>
+      <w:r>
+        <w:rPr>
+          <w:rFonts w:ascii="Times New Roman" w:hAnsi="Times New Roman"/>
+        </w:rPr>
+        <w:t>_issue</w:t>
       </w:r>
       <w:proofErr w:type="spellEnd"/>
       <w:r>
@@ -533,6 +659,7 @@
           <w:rFonts w:ascii="Times New Roman" w:hAnsi="Times New Roman"/>
         </w:rPr>
       </w:pPr>
+      <w:proofErr w:type="gramStart"/>
       <w:r>
         <w:rPr>
           <w:rFonts w:ascii="Times New Roman" w:hAnsi="Times New Roman"/>
@@ -544,7 +671,14 @@
         <w:rPr>
           <w:rFonts w:ascii="Times New Roman" w:hAnsi="Times New Roman"/>
         </w:rPr>
-        <w:t>other_issues</w:t>
+        <w:t>other</w:t>
+      </w:r>
+      <w:proofErr w:type="gramEnd"/>
+      <w:r>
+        <w:rPr>
+          <w:rFonts w:ascii="Times New Roman" w:hAnsi="Times New Roman"/>
+        </w:rPr>
+        <w:t>_issues</w:t>
       </w:r>
       <w:proofErr w:type="spellEnd"/>
       <w:r>
@@ -581,26 +715,20 @@
           <w:rFonts w:ascii="Times New Roman" w:eastAsia="Hiragino Sans W3" w:hAnsi="Times New Roman"/>
         </w:rPr>
       </w:pPr>
+      <w:proofErr w:type="gramStart"/>
       <w:r>
         <w:rPr>
           <w:rFonts w:ascii="Times New Roman" w:eastAsia="Hiragino Sans W3" w:hAnsi="Times New Roman"/>
         </w:rPr>
-        <w:t>I understand that I can file a grievance regarding this matter and would like to request a grievance hearing. Please notify me of the date and time that this hearing will be held.</w:t>
-      </w:r>
-    </w:p>
-    <w:p>
-      <w:pPr>
-        <w:widowControl w:val="0"/>
-        <w:tabs>
-          <w:tab w:val="left" w:pos="8640"/>
-        </w:tabs>
-        <w:autoSpaceDE w:val="0"/>
-        <w:autoSpaceDN w:val="0"/>
-        <w:adjustRightInd w:val="0"/>
+        <w:t>I understand</w:t>
+      </w:r>
+      <w:proofErr w:type="gramEnd"/>
+      <w:r>
         <w:rPr>
           <w:rFonts w:ascii="Times New Roman" w:eastAsia="Hiragino Sans W3" w:hAnsi="Times New Roman"/>
         </w:rPr>
-      </w:pPr>
+        <w:t xml:space="preserve"> that I can file a grievance regarding this matter and would like to request a grievance hearing. Please notify me of the date and time that this hearing will be held.</w:t>
+      </w:r>
     </w:p>
     <w:p>
       <w:pPr>
@@ -629,10 +757,24 @@
           <w:rFonts w:ascii="Times New Roman" w:eastAsia="Hiragino Sans W3" w:hAnsi="Times New Roman"/>
         </w:rPr>
       </w:pPr>
-      <w:r>
+    </w:p>
+    <w:p>
+      <w:pPr>
+        <w:widowControl w:val="0"/>
+        <w:tabs>
+          <w:tab w:val="left" w:pos="8640"/>
+        </w:tabs>
+        <w:autoSpaceDE w:val="0"/>
+        <w:autoSpaceDN w:val="0"/>
+        <w:adjustRightInd w:val="0"/>
         <w:rPr>
           <w:rFonts w:ascii="Times New Roman" w:eastAsia="Hiragino Sans W3" w:hAnsi="Times New Roman"/>
         </w:rPr>
+      </w:pPr>
+      <w:r>
+        <w:rPr>
+          <w:rFonts w:ascii="Times New Roman" w:eastAsia="Hiragino Sans W3" w:hAnsi="Times New Roman"/>
+        </w:rPr>
         <w:t>Sincerely,</w:t>
       </w:r>
     </w:p>
@@ -716,33 +858,42 @@
           <w:color w:val="000000"/>
         </w:rPr>
       </w:pPr>
+      <w:proofErr w:type="gramStart"/>
       <w:r>
         <w:rPr>
           <w:rFonts w:ascii="Times New Roman" w:hAnsi="Times New Roman"/>
           <w:color w:val="000000"/>
         </w:rPr>
-        <w:t>{{ users[0].signature }}</w:t>
-      </w:r>
-    </w:p>
-    <w:p>
-      <w:pPr>
-        <w:widowControl w:val="0"/>
-        <w:tabs>
-          <w:tab w:val="left" w:pos="8640"/>
-        </w:tabs>
-        <w:autoSpaceDE w:val="0"/>
-        <w:autoSpaceDN w:val="0"/>
-        <w:adjustRightInd w:val="0"/>
+        <w:t>{{ users</w:t>
+      </w:r>
+      <w:proofErr w:type="gramEnd"/>
+      <w:r>
         <w:rPr>
           <w:rFonts w:ascii="Times New Roman" w:hAnsi="Times New Roman"/>
           <w:color w:val="000000"/>
         </w:rPr>
-      </w:pPr>
-      <w:r>
+        <w:t>[0].signature }}</w:t>
+      </w:r>
+    </w:p>
+    <w:p>
+      <w:pPr>
+        <w:widowControl w:val="0"/>
+        <w:tabs>
+          <w:tab w:val="left" w:pos="8640"/>
+        </w:tabs>
+        <w:autoSpaceDE w:val="0"/>
+        <w:autoSpaceDN w:val="0"/>
+        <w:adjustRightInd w:val="0"/>
         <w:rPr>
           <w:rFonts w:ascii="Times New Roman" w:hAnsi="Times New Roman"/>
           <w:color w:val="000000"/>
         </w:rPr>
+      </w:pPr>
+      <w:r>
+        <w:rPr>
+          <w:rFonts w:ascii="Times New Roman" w:hAnsi="Times New Roman"/>
+          <w:color w:val="000000"/>
+        </w:rPr>
         <w:t>{%p endif %}</w:t>
       </w:r>
     </w:p>
@@ -759,51 +910,75 @@
           <w:rFonts w:ascii="Times New Roman" w:eastAsia="Hiragino Sans W3" w:hAnsi="Times New Roman"/>
         </w:rPr>
       </w:pPr>
+      <w:proofErr w:type="gramStart"/>
       <w:r>
         <w:rPr>
           <w:rFonts w:ascii="Times New Roman" w:eastAsia="Hiragino Sans W3" w:hAnsi="Times New Roman"/>
         </w:rPr>
-        <w:t>{{ users[0] }}</w:t>
-      </w:r>
-    </w:p>
-    <w:p>
-      <w:pPr>
-        <w:widowControl w:val="0"/>
-        <w:tabs>
-          <w:tab w:val="left" w:pos="8640"/>
-        </w:tabs>
-        <w:autoSpaceDE w:val="0"/>
-        <w:autoSpaceDN w:val="0"/>
-        <w:adjustRightInd w:val="0"/>
+        <w:t>{{ users</w:t>
+      </w:r>
+      <w:proofErr w:type="gramEnd"/>
+      <w:r>
         <w:rPr>
           <w:rFonts w:ascii="Times New Roman" w:eastAsia="Hiragino Sans W3" w:hAnsi="Times New Roman"/>
         </w:rPr>
-      </w:pPr>
-      <w:r>
+        <w:t>[0] }}</w:t>
+      </w:r>
+    </w:p>
+    <w:p>
+      <w:pPr>
+        <w:widowControl w:val="0"/>
+        <w:tabs>
+          <w:tab w:val="left" w:pos="8640"/>
+        </w:tabs>
+        <w:autoSpaceDE w:val="0"/>
+        <w:autoSpaceDN w:val="0"/>
+        <w:adjustRightInd w:val="0"/>
         <w:rPr>
           <w:rFonts w:ascii="Times New Roman" w:eastAsia="Hiragino Sans W3" w:hAnsi="Times New Roman"/>
         </w:rPr>
-        <w:t>{{ users[0].address.on_one_line() }}</w:t>
-      </w:r>
-    </w:p>
-    <w:p>
-      <w:pPr>
-        <w:widowControl w:val="0"/>
-        <w:tabs>
-          <w:tab w:val="left" w:pos="8640"/>
-        </w:tabs>
-        <w:autoSpaceDE w:val="0"/>
-        <w:autoSpaceDN w:val="0"/>
-        <w:adjustRightInd w:val="0"/>
+      </w:pPr>
+      <w:proofErr w:type="gramStart"/>
+      <w:r>
         <w:rPr>
           <w:rFonts w:ascii="Times New Roman" w:eastAsia="Hiragino Sans W3" w:hAnsi="Times New Roman"/>
         </w:rPr>
-      </w:pPr>
+        <w:t>{{ users</w:t>
+      </w:r>
+      <w:proofErr w:type="gramEnd"/>
       <w:r>
         <w:rPr>
           <w:rFonts w:ascii="Times New Roman" w:eastAsia="Hiragino Sans W3" w:hAnsi="Times New Roman"/>
         </w:rPr>
-        <w:t>{{ users[0].</w:t>
+        <w:t>[0].address.on_one_line() }}</w:t>
+      </w:r>
+    </w:p>
+    <w:p>
+      <w:pPr>
+        <w:widowControl w:val="0"/>
+        <w:tabs>
+          <w:tab w:val="left" w:pos="8640"/>
+        </w:tabs>
+        <w:autoSpaceDE w:val="0"/>
+        <w:autoSpaceDN w:val="0"/>
+        <w:adjustRightInd w:val="0"/>
+        <w:rPr>
+          <w:rFonts w:ascii="Times New Roman" w:eastAsia="Hiragino Sans W3" w:hAnsi="Times New Roman"/>
+        </w:rPr>
+      </w:pPr>
+      <w:proofErr w:type="gramStart"/>
+      <w:r>
+        <w:rPr>
+          <w:rFonts w:ascii="Times New Roman" w:eastAsia="Hiragino Sans W3" w:hAnsi="Times New Roman"/>
+        </w:rPr>
+        <w:t>{{ users</w:t>
+      </w:r>
+      <w:proofErr w:type="gramEnd"/>
+      <w:r>
+        <w:rPr>
+          <w:rFonts w:ascii="Times New Roman" w:eastAsia="Hiragino Sans W3" w:hAnsi="Times New Roman"/>
+        </w:rPr>
+        <w:t>[0].</w:t>
       </w:r>
       <w:r>
         <w:rPr>
